--- a/Intro to Automation/Intro to PLC/Jobs/I2P Job 08 - ESTOP-Stop-Start of a 1P Motor Circuit.docx
+++ b/Intro to Automation/Intro to PLC/Jobs/I2P Job 08 - ESTOP-Stop-Start of a 1P Motor Circuit.docx
@@ -888,25 +888,7 @@
                 <w:sz w:val="20"/>
                 <w:szCs w:val="20"/>
               </w:rPr>
-              <w:t xml:space="preserve"> (</w:t>
-            </w:r>
-            <w:r>
-              <w:rPr>
-                <w:rFonts w:ascii="Verdana" w:eastAsia="Times New Roman" w:hAnsi="Verdana" w:cs="Calibri"/>
-                <w:color w:val="000000"/>
-                <w:sz w:val="20"/>
-                <w:szCs w:val="20"/>
-              </w:rPr>
-              <w:t>ESTOP</w:t>
-            </w:r>
-            <w:r>
-              <w:rPr>
-                <w:rFonts w:ascii="Verdana" w:eastAsia="Times New Roman" w:hAnsi="Verdana" w:cs="Calibri"/>
-                <w:color w:val="000000"/>
-                <w:sz w:val="20"/>
-                <w:szCs w:val="20"/>
-              </w:rPr>
-              <w:t>)</w:t>
+              <w:t xml:space="preserve"> (ESTOP)</w:t>
             </w:r>
           </w:p>
         </w:tc>
@@ -976,16 +958,7 @@
                 <w:sz w:val="20"/>
                 <w:szCs w:val="20"/>
               </w:rPr>
-              <w:t>E</w:t>
-            </w:r>
-            <w:r>
-              <w:rPr>
-                <w:rFonts w:ascii="Verdana" w:eastAsia="Times New Roman" w:hAnsi="Verdana" w:cs="Calibri"/>
-                <w:color w:val="000000"/>
-                <w:sz w:val="20"/>
-                <w:szCs w:val="20"/>
-              </w:rPr>
-              <w:t>STOP</w:t>
+              <w:t>ESTOP</w:t>
             </w:r>
           </w:p>
         </w:tc>
@@ -1025,16 +998,7 @@
                 <w:sz w:val="20"/>
                 <w:szCs w:val="20"/>
               </w:rPr>
-              <w:t>N</w:t>
-            </w:r>
-            <w:r>
-              <w:rPr>
-                <w:rFonts w:ascii="Verdana" w:eastAsia="Times New Roman" w:hAnsi="Verdana" w:cs="Calibri"/>
-                <w:color w:val="000000"/>
-                <w:sz w:val="20"/>
-                <w:szCs w:val="20"/>
-              </w:rPr>
-              <w:t>C</w:t>
+              <w:t>NC</w:t>
             </w:r>
             <w:r>
               <w:rPr>
@@ -1052,25 +1016,7 @@
                 <w:sz w:val="20"/>
                 <w:szCs w:val="20"/>
               </w:rPr>
-              <w:t xml:space="preserve"> (PB</w:t>
-            </w:r>
-            <w:r>
-              <w:rPr>
-                <w:rFonts w:ascii="Verdana" w:eastAsia="Times New Roman" w:hAnsi="Verdana" w:cs="Calibri"/>
-                <w:color w:val="000000"/>
-                <w:sz w:val="20"/>
-                <w:szCs w:val="20"/>
-              </w:rPr>
-              <w:t>1</w:t>
-            </w:r>
-            <w:r>
-              <w:rPr>
-                <w:rFonts w:ascii="Verdana" w:eastAsia="Times New Roman" w:hAnsi="Verdana" w:cs="Calibri"/>
-                <w:color w:val="000000"/>
-                <w:sz w:val="20"/>
-                <w:szCs w:val="20"/>
-              </w:rPr>
-              <w:t>)</w:t>
+              <w:t xml:space="preserve"> (PB1)</w:t>
             </w:r>
           </w:p>
         </w:tc>
@@ -1269,6 +1215,116 @@
                 <w:szCs w:val="20"/>
               </w:rPr>
               <w:t>START</w:t>
+            </w:r>
+          </w:p>
+        </w:tc>
+      </w:tr>
+      <w:tr>
+        <w:trPr>
+          <w:trHeight w:val="252"/>
+        </w:trPr>
+        <w:tc>
+          <w:tcPr>
+            <w:tcW w:w="3330" w:type="dxa"/>
+            <w:tcBorders>
+              <w:top w:val="nil"/>
+              <w:left w:val="single" w:sz="4" w:space="0" w:color="auto"/>
+              <w:bottom w:val="single" w:sz="4" w:space="0" w:color="auto"/>
+              <w:right w:val="single" w:sz="4" w:space="0" w:color="auto"/>
+            </w:tcBorders>
+            <w:shd w:val="clear" w:color="auto" w:fill="auto"/>
+            <w:noWrap/>
+            <w:vAlign w:val="center"/>
+            <w:hideMark/>
+          </w:tcPr>
+          <w:p>
+            <w:pPr>
+              <w:spacing w:after="0" w:line="240" w:lineRule="auto"/>
+              <w:rPr>
+                <w:rFonts w:ascii="Verdana" w:eastAsia="Times New Roman" w:hAnsi="Verdana" w:cs="Calibri"/>
+                <w:color w:val="000000"/>
+                <w:sz w:val="20"/>
+                <w:szCs w:val="20"/>
+              </w:rPr>
+            </w:pPr>
+            <w:r>
+              <w:rPr>
+                <w:rFonts w:ascii="Verdana" w:eastAsia="Times New Roman" w:hAnsi="Verdana" w:cs="Calibri"/>
+                <w:color w:val="000000"/>
+                <w:sz w:val="20"/>
+                <w:szCs w:val="20"/>
+              </w:rPr>
+              <w:t>Control Relay Contacts</w:t>
+            </w:r>
+          </w:p>
+        </w:tc>
+        <w:tc>
+          <w:tcPr>
+            <w:tcW w:w="4590" w:type="dxa"/>
+            <w:tcBorders>
+              <w:top w:val="nil"/>
+              <w:left w:val="nil"/>
+              <w:bottom w:val="single" w:sz="4" w:space="0" w:color="auto"/>
+              <w:right w:val="single" w:sz="4" w:space="0" w:color="auto"/>
+            </w:tcBorders>
+            <w:shd w:val="clear" w:color="auto" w:fill="auto"/>
+            <w:noWrap/>
+            <w:vAlign w:val="center"/>
+            <w:hideMark/>
+          </w:tcPr>
+          <w:p>
+            <w:pPr>
+              <w:spacing w:after="0" w:line="240" w:lineRule="auto"/>
+              <w:rPr>
+                <w:rFonts w:ascii="Verdana" w:eastAsia="Times New Roman" w:hAnsi="Verdana" w:cs="Calibri"/>
+                <w:color w:val="000000"/>
+                <w:sz w:val="20"/>
+                <w:szCs w:val="20"/>
+              </w:rPr>
+            </w:pPr>
+            <w:r>
+              <w:rPr>
+                <w:rFonts w:ascii="Verdana" w:eastAsia="Times New Roman" w:hAnsi="Verdana" w:cs="Calibri"/>
+                <w:color w:val="000000"/>
+                <w:sz w:val="20"/>
+                <w:szCs w:val="20"/>
+              </w:rPr>
+              <w:t>Motor Status</w:t>
+            </w:r>
+          </w:p>
+        </w:tc>
+        <w:tc>
+          <w:tcPr>
+            <w:tcW w:w="1350" w:type="dxa"/>
+            <w:tcBorders>
+              <w:top w:val="nil"/>
+              <w:left w:val="nil"/>
+              <w:bottom w:val="single" w:sz="4" w:space="0" w:color="auto"/>
+              <w:right w:val="single" w:sz="4" w:space="0" w:color="auto"/>
+            </w:tcBorders>
+            <w:shd w:val="clear" w:color="auto" w:fill="auto"/>
+            <w:noWrap/>
+            <w:vAlign w:val="center"/>
+            <w:hideMark/>
+          </w:tcPr>
+          <w:p>
+            <w:pPr>
+              <w:spacing w:after="0" w:line="240" w:lineRule="auto"/>
+              <w:rPr>
+                <w:rFonts w:ascii="Verdana" w:eastAsia="Times New Roman" w:hAnsi="Verdana" w:cs="Calibri"/>
+                <w:color w:val="000000"/>
+                <w:sz w:val="20"/>
+                <w:szCs w:val="20"/>
+              </w:rPr>
+            </w:pPr>
+            <w:r>
+              <w:rPr>
+                <w:rFonts w:ascii="Verdana" w:eastAsia="Times New Roman" w:hAnsi="Verdana" w:cs="Calibri"/>
+                <w:color w:val="000000"/>
+                <w:sz w:val="20"/>
+                <w:szCs w:val="20"/>
+              </w:rPr>
+              <w:t>CR1_STAT</w:t>
             </w:r>
           </w:p>
         </w:tc>
@@ -1434,6 +1490,8 @@
               </w:rPr>
               <w:t>Symbol</w:t>
             </w:r>
+            <w:bookmarkStart w:id="0" w:name="_GoBack"/>
+            <w:bookmarkEnd w:id="0"/>
           </w:p>
         </w:tc>
       </w:tr>
@@ -1666,6 +1724,125 @@
           </w:p>
         </w:tc>
       </w:tr>
+      <w:tr>
+        <w:trPr>
+          <w:trHeight w:val="252"/>
+        </w:trPr>
+        <w:tc>
+          <w:tcPr>
+            <w:tcW w:w="3330" w:type="dxa"/>
+            <w:tcBorders>
+              <w:top w:val="nil"/>
+              <w:left w:val="single" w:sz="4" w:space="0" w:color="auto"/>
+              <w:bottom w:val="single" w:sz="4" w:space="0" w:color="auto"/>
+              <w:right w:val="single" w:sz="4" w:space="0" w:color="auto"/>
+            </w:tcBorders>
+            <w:shd w:val="clear" w:color="auto" w:fill="auto"/>
+            <w:noWrap/>
+            <w:vAlign w:val="center"/>
+            <w:hideMark/>
+          </w:tcPr>
+          <w:p>
+            <w:pPr>
+              <w:spacing w:after="0" w:line="240" w:lineRule="auto"/>
+              <w:rPr>
+                <w:rFonts w:ascii="Verdana" w:eastAsia="Times New Roman" w:hAnsi="Verdana" w:cs="Calibri"/>
+                <w:color w:val="000000"/>
+                <w:sz w:val="20"/>
+                <w:szCs w:val="20"/>
+              </w:rPr>
+            </w:pPr>
+            <w:r>
+              <w:rPr>
+                <w:rFonts w:ascii="Verdana" w:eastAsia="Times New Roman" w:hAnsi="Verdana" w:cs="Calibri"/>
+                <w:color w:val="000000"/>
+                <w:sz w:val="20"/>
+                <w:szCs w:val="20"/>
+              </w:rPr>
+              <w:t>8-Pin 24VDC Control Relay</w:t>
+            </w:r>
+          </w:p>
+        </w:tc>
+        <w:tc>
+          <w:tcPr>
+            <w:tcW w:w="4590" w:type="dxa"/>
+            <w:tcBorders>
+              <w:top w:val="nil"/>
+              <w:left w:val="nil"/>
+              <w:bottom w:val="single" w:sz="4" w:space="0" w:color="auto"/>
+              <w:right w:val="single" w:sz="4" w:space="0" w:color="auto"/>
+            </w:tcBorders>
+            <w:shd w:val="clear" w:color="auto" w:fill="auto"/>
+            <w:noWrap/>
+            <w:vAlign w:val="center"/>
+            <w:hideMark/>
+          </w:tcPr>
+          <w:p>
+            <w:pPr>
+              <w:spacing w:after="0" w:line="240" w:lineRule="auto"/>
+              <w:rPr>
+                <w:rFonts w:ascii="Verdana" w:eastAsia="Times New Roman" w:hAnsi="Verdana" w:cs="Calibri"/>
+                <w:color w:val="000000"/>
+                <w:sz w:val="20"/>
+                <w:szCs w:val="20"/>
+              </w:rPr>
+            </w:pPr>
+            <w:r>
+              <w:rPr>
+                <w:rFonts w:ascii="Verdana" w:eastAsia="Times New Roman" w:hAnsi="Verdana" w:cs="Calibri"/>
+                <w:color w:val="000000"/>
+                <w:sz w:val="20"/>
+                <w:szCs w:val="20"/>
+              </w:rPr>
+              <w:t xml:space="preserve">Motor </w:t>
+            </w:r>
+            <w:r>
+              <w:rPr>
+                <w:rFonts w:ascii="Verdana" w:eastAsia="Times New Roman" w:hAnsi="Verdana" w:cs="Calibri"/>
+                <w:color w:val="000000"/>
+                <w:sz w:val="20"/>
+                <w:szCs w:val="20"/>
+              </w:rPr>
+              <w:t>Control</w:t>
+            </w:r>
+          </w:p>
+        </w:tc>
+        <w:tc>
+          <w:tcPr>
+            <w:tcW w:w="1350" w:type="dxa"/>
+            <w:tcBorders>
+              <w:top w:val="nil"/>
+              <w:left w:val="nil"/>
+              <w:bottom w:val="single" w:sz="4" w:space="0" w:color="auto"/>
+              <w:right w:val="single" w:sz="4" w:space="0" w:color="auto"/>
+            </w:tcBorders>
+            <w:shd w:val="clear" w:color="auto" w:fill="auto"/>
+            <w:noWrap/>
+            <w:vAlign w:val="center"/>
+            <w:hideMark/>
+          </w:tcPr>
+          <w:p>
+            <w:pPr>
+              <w:spacing w:after="0" w:line="240" w:lineRule="auto"/>
+              <w:rPr>
+                <w:rFonts w:ascii="Verdana" w:eastAsia="Times New Roman" w:hAnsi="Verdana" w:cs="Calibri"/>
+                <w:color w:val="000000"/>
+                <w:sz w:val="20"/>
+                <w:szCs w:val="20"/>
+              </w:rPr>
+            </w:pPr>
+            <w:r>
+              <w:rPr>
+                <w:rFonts w:ascii="Verdana" w:eastAsia="Times New Roman" w:hAnsi="Verdana" w:cs="Calibri"/>
+                <w:color w:val="000000"/>
+                <w:sz w:val="20"/>
+                <w:szCs w:val="20"/>
+              </w:rPr>
+              <w:t>CR1</w:t>
+            </w:r>
+          </w:p>
+        </w:tc>
+      </w:tr>
     </w:tbl>
     <w:p>
       <w:pPr>
@@ -1701,17 +1878,7 @@
           <w:sz w:val="20"/>
           <w:szCs w:val="20"/>
         </w:rPr>
-        <w:t>Design a stop/start motor control circuit using two momentary</w:t>
-      </w:r>
-      <w:bookmarkStart w:id="0" w:name="_GoBack"/>
-      <w:bookmarkEnd w:id="0"/>
-      <w:r>
-        <w:rPr>
-          <w:rFonts w:ascii="Verdana" w:hAnsi="Verdana"/>
-          <w:sz w:val="20"/>
-          <w:szCs w:val="20"/>
-        </w:rPr>
-        <w:t xml:space="preserve"> pushbuttons. The circuit will also utilize a latching mushroom head pushbutton to act as an “ESTOP” as well. Whenever the motor is running, the green light shall come on and the red light shall be off. When the motor is not running, the green light shall be off and the red light shall </w:t>
+        <w:t xml:space="preserve">Design a stop/start motor control circuit using two momentary pushbuttons. The circuit will also utilize a latching mushroom head pushbutton to act as an “ESTOP” as well. Whenever the motor is running, the green light shall come on and the red light shall be off. When the motor is not running, the green light shall be off and the red light shall </w:t>
       </w:r>
       <w:r>
         <w:rPr>
@@ -8091,25 +8258,7 @@
         <w:sz w:val="24"/>
         <w:szCs w:val="24"/>
       </w:rPr>
-      <w:t xml:space="preserve">ESTOP/Stop/Start of a </w:t>
-    </w:r>
-    <w:proofErr w:type="gramStart"/>
-    <w:r>
-      <w:rPr>
-        <w:rFonts w:ascii="BankGothic Lt BT" w:hAnsi="BankGothic Lt BT"/>
-        <w:sz w:val="24"/>
-        <w:szCs w:val="24"/>
-      </w:rPr>
-      <w:t>Single Phase</w:t>
-    </w:r>
-    <w:proofErr w:type="gramEnd"/>
-    <w:r>
-      <w:rPr>
-        <w:rFonts w:ascii="BankGothic Lt BT" w:hAnsi="BankGothic Lt BT"/>
-        <w:sz w:val="24"/>
-        <w:szCs w:val="24"/>
-      </w:rPr>
-      <w:t xml:space="preserve"> Motor Circuit</w:t>
+      <w:t>ESTOP/Stop/Start of a Single-Phase Motor Circuit</w:t>
     </w:r>
     <w:r>
       <w:rPr>
@@ -8288,25 +8437,7 @@
         <w:sz w:val="24"/>
         <w:szCs w:val="24"/>
       </w:rPr>
-      <w:t xml:space="preserve">ESTOP/Stop/Start of a </w:t>
-    </w:r>
-    <w:proofErr w:type="gramStart"/>
-    <w:r>
-      <w:rPr>
-        <w:rFonts w:ascii="BankGothic Lt BT" w:hAnsi="BankGothic Lt BT"/>
-        <w:sz w:val="24"/>
-        <w:szCs w:val="24"/>
-      </w:rPr>
-      <w:t>Single Phase</w:t>
-    </w:r>
-    <w:proofErr w:type="gramEnd"/>
-    <w:r>
-      <w:rPr>
-        <w:rFonts w:ascii="BankGothic Lt BT" w:hAnsi="BankGothic Lt BT"/>
-        <w:sz w:val="24"/>
-        <w:szCs w:val="24"/>
-      </w:rPr>
-      <w:t xml:space="preserve"> Motor Circuit</w:t>
+      <w:t>ESTOP/Stop/Start of a Single-Phase Motor Circuit</w:t>
     </w:r>
     <w:r>
       <w:rPr>
